--- a/template/template_domisili.docx
+++ b/template/template_domisili.docx
@@ -281,15 +281,7 @@
         </w:rPr>
         <w:t>Nomor</w:t>
         <w:tab/>
-        <w:t xml:space="preserve">: </w:t>
-      </w:r>
-      <w:r>
-        <w:rPr>
-          <w:rFonts w:cs="Times New Roman" w:ascii="Times New Roman" w:hAnsi="Times New Roman"/>
-          <w:sz w:val="24"/>
-          <w:szCs w:val="24"/>
-        </w:rPr>
-        <w:t>{nomor}</w:t>
+        <w:t>: {nomor}</w:t>
       </w:r>
     </w:p>
     <w:p>
@@ -357,15 +349,7 @@
         <w:t>N a m a</w:t>
         <w:tab/>
         <w:tab/>
-        <w:t xml:space="preserve">: </w:t>
-      </w:r>
-      <w:r>
-        <w:rPr>
-          <w:rFonts w:cs="Times New Roman" w:ascii="Times New Roman" w:hAnsi="Times New Roman"/>
-          <w:sz w:val="24"/>
-          <w:szCs w:val="24"/>
-        </w:rPr>
-        <w:t>{nama}</w:t>
+        <w:t>: {nama}</w:t>
       </w:r>
     </w:p>
     <w:p>
@@ -386,15 +370,7 @@
         <w:tab/>
         <w:tab/>
         <w:tab/>
-        <w:t xml:space="preserve">: </w:t>
-      </w:r>
-      <w:r>
-        <w:rPr>
-          <w:rFonts w:cs="Times New Roman" w:ascii="Times New Roman" w:hAnsi="Times New Roman"/>
-          <w:sz w:val="24"/>
-          <w:szCs w:val="24"/>
-        </w:rPr>
-        <w:t>{nik}</w:t>
+        <w:t>: {nik}</w:t>
       </w:r>
     </w:p>
     <w:p>
@@ -413,15 +389,7 @@
         </w:rPr>
         <w:t>Tempat/Tgl lahir</w:t>
         <w:tab/>
-        <w:t xml:space="preserve">: </w:t>
-      </w:r>
-      <w:r>
-        <w:rPr>
-          <w:rFonts w:cs="Times New Roman" w:ascii="Times New Roman" w:hAnsi="Times New Roman"/>
-          <w:sz w:val="24"/>
-          <w:szCs w:val="24"/>
-        </w:rPr>
-        <w:t>{ttl}</w:t>
+        <w:t>: {ttl}</w:t>
       </w:r>
     </w:p>
     <w:p>
@@ -441,15 +409,7 @@
         <w:t>Jenis Kelamin</w:t>
         <w:tab/>
         <w:tab/>
-        <w:t xml:space="preserve">: </w:t>
-      </w:r>
-      <w:r>
-        <w:rPr>
-          <w:rFonts w:cs="Times New Roman" w:ascii="Times New Roman" w:hAnsi="Times New Roman"/>
-          <w:sz w:val="24"/>
-          <w:szCs w:val="24"/>
-        </w:rPr>
-        <w:t>{jk}</w:t>
+        <w:t>: {jk}</w:t>
       </w:r>
     </w:p>
     <w:p>
@@ -469,15 +429,7 @@
         <w:t>A g a m a</w:t>
         <w:tab/>
         <w:tab/>
-        <w:t xml:space="preserve">: </w:t>
-      </w:r>
-      <w:r>
-        <w:rPr>
-          <w:rFonts w:cs="Times New Roman" w:ascii="Times New Roman" w:hAnsi="Times New Roman"/>
-          <w:sz w:val="24"/>
-          <w:szCs w:val="24"/>
-        </w:rPr>
-        <w:t>{agama}</w:t>
+        <w:t>: {agama}</w:t>
       </w:r>
     </w:p>
     <w:p>
@@ -496,15 +448,7 @@
         </w:rPr>
         <w:t>Kewarganegaraan</w:t>
         <w:tab/>
-        <w:t xml:space="preserve">: </w:t>
-      </w:r>
-      <w:r>
-        <w:rPr>
-          <w:rFonts w:cs="Times New Roman" w:ascii="Times New Roman" w:hAnsi="Times New Roman"/>
-          <w:sz w:val="24"/>
-          <w:szCs w:val="24"/>
-        </w:rPr>
-        <w:t>{kene}</w:t>
+        <w:t>: {kene}</w:t>
       </w:r>
     </w:p>
     <w:p>
@@ -525,15 +469,7 @@
         <w:tab/>
         <w:tab/>
         <w:tab/>
-        <w:t xml:space="preserve">: </w:t>
-      </w:r>
-      <w:r>
-        <w:rPr>
-          <w:rFonts w:cs="Times New Roman" w:ascii="Times New Roman" w:hAnsi="Times New Roman"/>
-          <w:sz w:val="24"/>
-          <w:szCs w:val="24"/>
-        </w:rPr>
-        <w:t>{status}</w:t>
+        <w:t>: {status}</w:t>
       </w:r>
     </w:p>
     <w:p>
@@ -553,15 +489,7 @@
         <w:t>Pekerjaan</w:t>
         <w:tab/>
         <w:tab/>
-        <w:t xml:space="preserve">: </w:t>
-      </w:r>
-      <w:r>
-        <w:rPr>
-          <w:rFonts w:cs="Times New Roman" w:ascii="Times New Roman" w:hAnsi="Times New Roman"/>
-          <w:sz w:val="24"/>
-          <w:szCs w:val="24"/>
-        </w:rPr>
-        <w:t>{peke}</w:t>
+        <w:t>: {peke}</w:t>
       </w:r>
     </w:p>
     <w:p>
@@ -582,15 +510,7 @@
         <w:tab/>
         <w:tab/>
         <w:tab/>
-        <w:t xml:space="preserve">: </w:t>
-      </w:r>
-      <w:r>
-        <w:rPr>
-          <w:rFonts w:cs="Times New Roman" w:ascii="Times New Roman" w:hAnsi="Times New Roman"/>
-          <w:sz w:val="24"/>
-          <w:szCs w:val="24"/>
-        </w:rPr>
-        <w:t>{alamat}</w:t>
+        <w:t>: {alamat}</w:t>
       </w:r>
     </w:p>
     <w:p>
@@ -627,25 +547,7 @@
           <w:szCs w:val="24"/>
           <w:lang w:val="en-US"/>
         </w:rPr>
-        <w:t xml:space="preserve">Warga tersebut benar Penduduk Desa Ngenep dan berdomisili sesuai alamat diatas. Surat keterangan ini berlaku selama </w:t>
-      </w:r>
-      <w:r>
-        <w:rPr>
-          <w:rFonts w:cs="Times New Roman" w:ascii="Times New Roman" w:hAnsi="Times New Roman"/>
-          <w:sz w:val="24"/>
-          <w:szCs w:val="24"/>
-          <w:lang w:val="en-US"/>
-        </w:rPr>
-        <w:t>6 bulan</w:t>
-      </w:r>
-      <w:r>
-        <w:rPr>
-          <w:rFonts w:cs="Times New Roman" w:ascii="Times New Roman" w:hAnsi="Times New Roman"/>
-          <w:sz w:val="24"/>
-          <w:szCs w:val="24"/>
-          <w:lang w:val="en-US"/>
-        </w:rPr>
-        <w:t xml:space="preserve"> sejak dikeluarkan. </w:t>
+        <w:t xml:space="preserve">Warga tersebut benar Penduduk Desa Ngenep dan berdomisili sesuai alamat diatas. Surat keterangan ini berlaku selama 6 bulan sejak dikeluarkan. </w:t>
       </w:r>
     </w:p>
     <w:p>
@@ -723,16 +625,7 @@
           <w:szCs w:val="24"/>
           <w:lang w:val="en-US"/>
         </w:rPr>
-        <w:t xml:space="preserve">Ngenep, </w:t>
-      </w:r>
-      <w:r>
-        <w:rPr>
-          <w:rFonts w:ascii="Times New Roman" w:hAnsi="Times New Roman"/>
-          <w:sz w:val="24"/>
-          <w:szCs w:val="24"/>
-          <w:lang w:val="en-US"/>
-        </w:rPr>
-        <w:t>{tgl}</w:t>
+        <w:t>Ngenep, {tgl}</w:t>
       </w:r>
     </w:p>
     <w:p>
@@ -762,21 +655,16 @@
         <w:pStyle w:val="NoSpacing"/>
         <w:spacing w:lineRule="auto" w:line="276"/>
         <w:ind w:left="6555" w:firstLine="645"/>
-        <w:rPr>
-          <w:rFonts w:ascii="Times New Roman" w:hAnsi="Times New Roman"/>
-          <w:sz w:val="24"/>
-          <w:szCs w:val="24"/>
-          <w:lang w:val="en-US"/>
-        </w:rPr>
-      </w:pPr>
-      <w:r>
-        <w:rPr>
-          <w:rFonts w:ascii="Times New Roman" w:hAnsi="Times New Roman"/>
-          <w:sz w:val="24"/>
-          <w:szCs w:val="24"/>
-          <w:lang w:val="en-US"/>
-        </w:rPr>
-        <w:t>Kaur Kesra</w:t>
+        <w:rPr/>
+      </w:pPr>
+      <w:r>
+        <w:rPr>
+          <w:rFonts w:ascii="Times New Roman" w:hAnsi="Times New Roman"/>
+          <w:sz w:val="24"/>
+          <w:szCs w:val="24"/>
+          <w:lang w:val="en-US"/>
+        </w:rPr>
+        <w:t>{jabatan}</w:t>
       </w:r>
     </w:p>
     <w:p>
@@ -921,7 +809,6 @@
     <w:rPrDefault>
       <w:rPr>
         <w:rFonts w:ascii="Calibri" w:hAnsi="Calibri" w:eastAsia="Calibri" w:cs="" w:asciiTheme="minorHAnsi" w:cstheme="minorBidi" w:eastAsiaTheme="minorHAnsi" w:hAnsiTheme="minorHAnsi"/>
-        <w:sz w:val="22"/>
         <w:szCs w:val="22"/>
         <w:lang w:val="en-US" w:eastAsia="en-US" w:bidi="ar-SA"/>
       </w:rPr>

--- a/template/template_domisili.docx
+++ b/template/template_domisili.docx
@@ -733,6 +733,32 @@
           <w:lang w:val="en-US"/>
         </w:rPr>
         <w:t>{nape}</w:t>
+      </w:r>
+    </w:p>
+    <w:p>
+      <w:pPr>
+        <w:pStyle w:val="NoSpacing"/>
+        <w:spacing w:lineRule="auto" w:line="276"/>
+        <w:ind w:left="7275" w:hanging="0"/>
+        <w:rPr/>
+      </w:pPr>
+      <w:r>
+        <w:rPr>
+          <w:rFonts w:ascii="Times New Roman" w:hAnsi="Times New Roman"/>
+          <w:sz w:val="24"/>
+          <w:szCs w:val="24"/>
+          <w:lang w:val="en-US"/>
+        </w:rPr>
+        <w:t xml:space="preserve">   </w:t>
+      </w:r>
+      <w:r>
+        <w:rPr>
+          <w:rFonts w:ascii="Times New Roman" w:hAnsi="Times New Roman"/>
+          <w:sz w:val="24"/>
+          <w:szCs w:val="24"/>
+          <w:lang w:val="en-US"/>
+        </w:rPr>
+        <w:t>{nip}</w:t>
       </w:r>
     </w:p>
     <w:p>

--- a/template/template_domisili.docx
+++ b/template/template_domisili.docx
@@ -633,12 +633,7 @@
         <w:pStyle w:val="NoSpacing"/>
         <w:spacing w:lineRule="auto" w:line="276"/>
         <w:ind w:left="5835" w:firstLine="645"/>
-        <w:rPr>
-          <w:rFonts w:ascii="Times New Roman" w:hAnsi="Times New Roman"/>
-          <w:sz w:val="24"/>
-          <w:szCs w:val="24"/>
-          <w:lang w:val="en-US"/>
-        </w:rPr>
+        <w:rPr/>
       </w:pPr>
       <w:r>
         <w:rPr>
@@ -648,6 +643,32 @@
           <w:lang w:val="en-US"/>
         </w:rPr>
         <w:t>An. Kepala Desa Ngenep,</w:t>
+      </w:r>
+    </w:p>
+    <w:p>
+      <w:pPr>
+        <w:pStyle w:val="NoSpacing"/>
+        <w:spacing w:lineRule="auto" w:line="276"/>
+        <w:ind w:left="5835" w:firstLine="645"/>
+        <w:rPr/>
+      </w:pPr>
+      <w:r>
+        <w:rPr>
+          <w:rFonts w:ascii="Times New Roman" w:hAnsi="Times New Roman"/>
+          <w:sz w:val="24"/>
+          <w:szCs w:val="24"/>
+          <w:lang w:val="en-US"/>
+        </w:rPr>
+        <w:t xml:space="preserve">          </w:t>
+      </w:r>
+      <w:r>
+        <w:rPr>
+          <w:rFonts w:ascii="Times New Roman" w:hAnsi="Times New Roman"/>
+          <w:sz w:val="24"/>
+          <w:szCs w:val="24"/>
+          <w:lang w:val="en-US"/>
+        </w:rPr>
+        <w:t>{tambahan}</w:t>
       </w:r>
     </w:p>
     <w:p>
